--- a/SEC SA Credit Writeup.docx
+++ b/SEC SA Credit Writeup.docx
@@ -58,27 +58,472 @@
           <w:bottom w:val="single" w:sz="6" w:space="1" w:color="auto"/>
         </w:pBdr>
         <w:rPr>
-          <w:sz w:val="24"/>
-          <w:szCs w:val="24"/>
-        </w:rPr>
-      </w:pPr>
-      <w:r>
-        <w:rPr>
           <w:b/>
           <w:bCs/>
           <w:sz w:val="32"/>
           <w:szCs w:val="32"/>
         </w:rPr>
-        <w:t>Rootkit</w:t>
-      </w:r>
-    </w:p>
-    <w:p>
-      <w:pPr>
-        <w:rPr>
-          <w:sz w:val="24"/>
-          <w:szCs w:val="24"/>
-        </w:rPr>
-      </w:pPr>
+      </w:pPr>
+      <w:r>
+        <w:rPr>
+          <w:b/>
+          <w:bCs/>
+          <w:sz w:val="32"/>
+          <w:szCs w:val="32"/>
+        </w:rPr>
+        <w:t>Syscall Module</w:t>
+      </w:r>
+    </w:p>
+    <w:p>
+      <w:pPr>
+        <w:rPr>
+          <w:sz w:val="24"/>
+          <w:szCs w:val="24"/>
+        </w:rPr>
+      </w:pPr>
+      <w:r>
+        <w:rPr>
+          <w:sz w:val="24"/>
+          <w:szCs w:val="24"/>
+        </w:rPr>
+        <w:t>So, I started by copying most of the stuff from the example given in FreeBSD book (I cut out some of the comments I had so it would fit:</w:t>
+      </w:r>
+    </w:p>
+    <w:bookmarkStart w:id="0" w:name="_MON_1678454661"/>
+    <w:bookmarkEnd w:id="0"/>
+    <w:p>
+      <w:pPr>
+        <w:rPr>
+          <w:sz w:val="24"/>
+          <w:szCs w:val="24"/>
+        </w:rPr>
+      </w:pPr>
+      <w:r>
+        <w:rPr>
+          <w:sz w:val="24"/>
+          <w:szCs w:val="24"/>
+        </w:rPr>
+        <w:object w:dxaOrig="9360" w:dyaOrig="12699" w14:anchorId="6DF6E234">
+          <v:shapetype id="_x0000_t75" coordsize="21600,21600" o:spt="75" o:preferrelative="t" path="m@4@5l@4@11@9@11@9@5xe" filled="f" stroked="f">
+            <v:stroke joinstyle="miter"/>
+            <v:formulas>
+              <v:f eqn="if lineDrawn pixelLineWidth 0"/>
+              <v:f eqn="sum @0 1 0"/>
+              <v:f eqn="sum 0 0 @1"/>
+              <v:f eqn="prod @2 1 2"/>
+              <v:f eqn="prod @3 21600 pixelWidth"/>
+              <v:f eqn="prod @3 21600 pixelHeight"/>
+              <v:f eqn="sum @0 0 1"/>
+              <v:f eqn="prod @6 1 2"/>
+              <v:f eqn="prod @7 21600 pixelWidth"/>
+              <v:f eqn="sum @8 21600 0"/>
+              <v:f eqn="prod @7 21600 pixelHeight"/>
+              <v:f eqn="sum @10 21600 0"/>
+            </v:formulas>
+            <v:path o:extrusionok="f" gradientshapeok="t" o:connecttype="rect"/>
+            <o:lock v:ext="edit" aspectratio="t"/>
+          </v:shapetype>
+          <v:shape id="_x0000_i1074" type="#_x0000_t75" style="width:468pt;height:635.25pt" o:ole="">
+            <v:imagedata r:id="rId6" o:title=""/>
+          </v:shape>
+          <o:OLEObject Type="Embed" ProgID="Word.OpenDocumentText.12" ShapeID="_x0000_i1074" DrawAspect="Content" ObjectID="_1678459758" r:id="rId7"/>
+        </w:object>
+      </w:r>
+    </w:p>
+    <w:p>
+      <w:pPr>
+        <w:rPr>
+          <w:sz w:val="24"/>
+          <w:szCs w:val="24"/>
+        </w:rPr>
+      </w:pPr>
+    </w:p>
+    <w:p>
+      <w:pPr>
+        <w:rPr>
+          <w:sz w:val="24"/>
+          <w:szCs w:val="24"/>
+        </w:rPr>
+      </w:pPr>
+      <w:r>
+        <w:rPr>
+          <w:sz w:val="24"/>
+          <w:szCs w:val="24"/>
+        </w:rPr>
+        <w:t>When I tried to make the file I got the following errors:</w:t>
+      </w:r>
+    </w:p>
+    <w:p>
+      <w:pPr>
+        <w:rPr>
+          <w:sz w:val="24"/>
+          <w:szCs w:val="24"/>
+        </w:rPr>
+      </w:pPr>
+      <w:r>
+        <w:rPr>
+          <w:sz w:val="24"/>
+          <w:szCs w:val="24"/>
+        </w:rPr>
+        <w:drawing>
+          <wp:inline distT="0" distB="0" distL="0" distR="0" wp14:anchorId="281336E9" wp14:editId="0C39D81E">
+            <wp:extent cx="5943600" cy="2220595"/>
+            <wp:effectExtent l="0" t="0" r="0" b="8255"/>
+            <wp:docPr id="1" name="Picture 1"/>
+            <wp:cNvGraphicFramePr>
+              <a:graphicFrameLocks xmlns:a="http://schemas.openxmlformats.org/drawingml/2006/main" noChangeAspect="1"/>
+            </wp:cNvGraphicFramePr>
+            <a:graphic xmlns:a="http://schemas.openxmlformats.org/drawingml/2006/main">
+              <a:graphicData uri="http://schemas.openxmlformats.org/drawingml/2006/picture">
+                <pic:pic xmlns:pic="http://schemas.openxmlformats.org/drawingml/2006/picture">
+                  <pic:nvPicPr>
+                    <pic:cNvPr id="1" name=""/>
+                    <pic:cNvPicPr/>
+                  </pic:nvPicPr>
+                  <pic:blipFill>
+                    <a:blip r:embed="rId8"/>
+                    <a:stretch>
+                      <a:fillRect/>
+                    </a:stretch>
+                  </pic:blipFill>
+                  <pic:spPr>
+                    <a:xfrm>
+                      <a:off x="0" y="0"/>
+                      <a:ext cx="5943600" cy="2220595"/>
+                    </a:xfrm>
+                    <a:prstGeom prst="rect">
+                      <a:avLst/>
+                    </a:prstGeom>
+                  </pic:spPr>
+                </pic:pic>
+              </a:graphicData>
+            </a:graphic>
+          </wp:inline>
+        </w:drawing>
+      </w:r>
+    </w:p>
+    <w:p>
+      <w:pPr>
+        <w:rPr>
+          <w:sz w:val="24"/>
+          <w:szCs w:val="24"/>
+        </w:rPr>
+      </w:pPr>
+      <w:r>
+        <w:rPr>
+          <w:sz w:val="24"/>
+          <w:szCs w:val="24"/>
+        </w:rPr>
+        <w:t>Each one:</w:t>
+      </w:r>
+    </w:p>
+    <w:p>
+      <w:pPr>
+        <w:pStyle w:val="ListParagraph"/>
+        <w:numPr>
+          <w:ilvl w:val="0"/>
+          <w:numId w:val="1"/>
+        </w:numPr>
+        <w:rPr>
+          <w:sz w:val="24"/>
+          <w:szCs w:val="24"/>
+        </w:rPr>
+      </w:pPr>
+      <w:r>
+        <w:rPr>
+          <w:sz w:val="24"/>
+          <w:szCs w:val="24"/>
+        </w:rPr>
+        <w:t>Easy – I changed the argument to int (from the example) but forgot to change the print.</w:t>
+      </w:r>
+    </w:p>
+    <w:p>
+      <w:pPr>
+        <w:pStyle w:val="ListParagraph"/>
+        <w:numPr>
+          <w:ilvl w:val="0"/>
+          <w:numId w:val="1"/>
+        </w:numPr>
+        <w:rPr>
+          <w:sz w:val="24"/>
+          <w:szCs w:val="24"/>
+        </w:rPr>
+      </w:pPr>
+      <w:r>
+        <w:rPr>
+          <w:sz w:val="24"/>
+          <w:szCs w:val="24"/>
+        </w:rPr>
+        <w:t>Easy – I forgot to return 0 at the end of the sys_call_example function.</w:t>
+      </w:r>
+    </w:p>
+    <w:p>
+      <w:pPr>
+        <w:pStyle w:val="ListParagraph"/>
+        <w:numPr>
+          <w:ilvl w:val="0"/>
+          <w:numId w:val="1"/>
+        </w:numPr>
+        <w:rPr>
+          <w:sz w:val="24"/>
+          <w:szCs w:val="24"/>
+        </w:rPr>
+      </w:pPr>
+      <w:r>
+        <w:rPr>
+          <w:sz w:val="24"/>
+          <w:szCs w:val="24"/>
+        </w:rPr>
+        <w:t>No ; after struct.</w:t>
+      </w:r>
+    </w:p>
+    <w:p>
+      <w:pPr>
+        <w:pStyle w:val="ListParagraph"/>
+        <w:numPr>
+          <w:ilvl w:val="0"/>
+          <w:numId w:val="1"/>
+        </w:numPr>
+        <w:rPr>
+          <w:sz w:val="24"/>
+          <w:szCs w:val="24"/>
+        </w:rPr>
+      </w:pPr>
+      <w:r>
+        <w:rPr>
+          <w:sz w:val="24"/>
+          <w:szCs w:val="24"/>
+        </w:rPr>
+        <w:t>EOPNOTSUP should be EOPNOTSUPP, as supplied in sys/module.h</w:t>
+      </w:r>
+    </w:p>
+    <w:p>
+      <w:pPr>
+        <w:pStyle w:val="ListParagraph"/>
+        <w:numPr>
+          <w:ilvl w:val="0"/>
+          <w:numId w:val="1"/>
+        </w:numPr>
+        <w:rPr>
+          <w:sz w:val="24"/>
+          <w:szCs w:val="24"/>
+        </w:rPr>
+      </w:pPr>
+      <w:r>
+        <w:rPr>
+          <w:sz w:val="24"/>
+          <w:szCs w:val="24"/>
+        </w:rPr>
+        <w:t>This error made me want to shoot myself: here’s why.</w:t>
+      </w:r>
+    </w:p>
+    <w:p>
+      <w:pPr>
+        <w:rPr>
+          <w:sz w:val="24"/>
+          <w:szCs w:val="24"/>
+        </w:rPr>
+      </w:pPr>
+    </w:p>
+    <w:p>
+      <w:pPr>
+        <w:rPr>
+          <w:sz w:val="24"/>
+          <w:szCs w:val="24"/>
+        </w:rPr>
+      </w:pPr>
+      <w:r>
+        <w:rPr>
+          <w:sz w:val="24"/>
+          <w:szCs w:val="24"/>
+        </w:rPr>
+        <w:t>Error 5:</w:t>
+      </w:r>
+    </w:p>
+    <w:p>
+      <w:pPr>
+        <w:pStyle w:val="ListParagraph"/>
+        <w:numPr>
+          <w:ilvl w:val="0"/>
+          <w:numId w:val="2"/>
+        </w:numPr>
+        <w:rPr>
+          <w:sz w:val="24"/>
+          <w:szCs w:val="24"/>
+        </w:rPr>
+      </w:pPr>
+      <w:r>
+        <w:rPr>
+          <w:sz w:val="24"/>
+          <w:szCs w:val="24"/>
+        </w:rPr>
+        <w:t>So it turns out since the Rootkit book was written, there was an extra addition to the includes you need to run SYSCALL_MODULE. This is #include &lt;sys/sysproto.h&gt;. This took me like an hour of searching, and then looking through the example code the OS provides in /sys.</w:t>
+      </w:r>
+    </w:p>
+    <w:p>
+      <w:pPr>
+        <w:pStyle w:val="ListParagraph"/>
+        <w:numPr>
+          <w:ilvl w:val="0"/>
+          <w:numId w:val="2"/>
+        </w:numPr>
+        <w:rPr>
+          <w:sz w:val="24"/>
+          <w:szCs w:val="24"/>
+        </w:rPr>
+      </w:pPr>
+      <w:r>
+        <w:rPr>
+          <w:sz w:val="24"/>
+          <w:szCs w:val="24"/>
+        </w:rPr>
+        <w:t>Easy right? No, and if this wasn’t going on open learning I would have some much stronger things to say about it. Anyway, I chucked this into my includes and it did fix the AUE_NULL error. However, it then gave me like a billion “uint32_t” has not been defined. After another half hour, I found placing this #include after #include &lt;sys/param.h&gt; fixed it.</w:t>
+      </w:r>
+    </w:p>
+    <w:p>
+      <w:pPr>
+        <w:pStyle w:val="ListParagraph"/>
+        <w:numPr>
+          <w:ilvl w:val="0"/>
+          <w:numId w:val="2"/>
+        </w:numPr>
+        <w:rPr>
+          <w:sz w:val="24"/>
+          <w:szCs w:val="24"/>
+        </w:rPr>
+      </w:pPr>
+      <w:r>
+        <w:rPr>
+          <w:sz w:val="24"/>
+          <w:szCs w:val="24"/>
+        </w:rPr>
+        <w:t>This was too hacky for me, so I found that just making sure to #include &lt;sys/types.h&gt; before fixed it.</w:t>
+      </w:r>
+    </w:p>
+    <w:p>
+      <w:pPr>
+        <w:pStyle w:val="ListParagraph"/>
+        <w:numPr>
+          <w:ilvl w:val="0"/>
+          <w:numId w:val="2"/>
+        </w:numPr>
+        <w:rPr>
+          <w:sz w:val="24"/>
+          <w:szCs w:val="24"/>
+        </w:rPr>
+      </w:pPr>
+      <w:r>
+        <w:rPr>
+          <w:sz w:val="24"/>
+          <w:szCs w:val="24"/>
+        </w:rPr>
+        <w:t xml:space="preserve">You know what’s very dumb? This: </w:t>
+      </w:r>
+    </w:p>
+    <w:p>
+      <w:pPr>
+        <w:pStyle w:val="ListParagraph"/>
+        <w:numPr>
+          <w:ilvl w:val="0"/>
+          <w:numId w:val="2"/>
+        </w:numPr>
+        <w:rPr>
+          <w:sz w:val="24"/>
+          <w:szCs w:val="24"/>
+        </w:rPr>
+      </w:pPr>
+      <w:r>
+        <w:rPr>
+          <w:sz w:val="24"/>
+          <w:szCs w:val="24"/>
+        </w:rPr>
+        <w:drawing>
+          <wp:inline distT="0" distB="0" distL="0" distR="0" wp14:anchorId="31A29356" wp14:editId="44FB14A5">
+            <wp:extent cx="1771897" cy="562053"/>
+            <wp:effectExtent l="0" t="0" r="0" b="9525"/>
+            <wp:docPr id="3" name="Picture 3"/>
+            <wp:cNvGraphicFramePr>
+              <a:graphicFrameLocks xmlns:a="http://schemas.openxmlformats.org/drawingml/2006/main" noChangeAspect="1"/>
+            </wp:cNvGraphicFramePr>
+            <a:graphic xmlns:a="http://schemas.openxmlformats.org/drawingml/2006/main">
+              <a:graphicData uri="http://schemas.openxmlformats.org/drawingml/2006/picture">
+                <pic:pic xmlns:pic="http://schemas.openxmlformats.org/drawingml/2006/picture">
+                  <pic:nvPicPr>
+                    <pic:cNvPr id="1" name=""/>
+                    <pic:cNvPicPr/>
+                  </pic:nvPicPr>
+                  <pic:blipFill>
+                    <a:blip r:embed="rId9"/>
+                    <a:stretch>
+                      <a:fillRect/>
+                    </a:stretch>
+                  </pic:blipFill>
+                  <pic:spPr>
+                    <a:xfrm>
+                      <a:off x="0" y="0"/>
+                      <a:ext cx="1771897" cy="562053"/>
+                    </a:xfrm>
+                    <a:prstGeom prst="rect">
+                      <a:avLst/>
+                    </a:prstGeom>
+                  </pic:spPr>
+                </pic:pic>
+              </a:graphicData>
+            </a:graphic>
+          </wp:inline>
+        </w:drawing>
+      </w:r>
+    </w:p>
+    <w:p>
+      <w:pPr>
+        <w:pStyle w:val="ListParagraph"/>
+        <w:numPr>
+          <w:ilvl w:val="0"/>
+          <w:numId w:val="2"/>
+        </w:numPr>
+        <w:rPr>
+          <w:sz w:val="24"/>
+          <w:szCs w:val="24"/>
+        </w:rPr>
+      </w:pPr>
+      <w:r>
+        <w:rPr>
+          <w:sz w:val="24"/>
+          <w:szCs w:val="24"/>
+        </w:rPr>
+        <w:lastRenderedPageBreak/>
+        <w:t>This is in the header file for sysproto.h. So it’s obviously a dependency. But guess what? For god only knows what reason, IT DOESN’T RUN. I do not have nearly enough energy to trace this problem to its core, so I’m just going to assume something changed somewhere else in the OS at some point, which cause this #include to not run.</w:t>
+      </w:r>
+    </w:p>
+    <w:p>
+      <w:pPr>
+        <w:rPr>
+          <w:sz w:val="24"/>
+          <w:szCs w:val="24"/>
+        </w:rPr>
+      </w:pPr>
+    </w:p>
+    <w:p>
+      <w:pPr>
+        <w:rPr>
+          <w:sz w:val="24"/>
+          <w:szCs w:val="24"/>
+        </w:rPr>
+      </w:pPr>
+      <w:r>
+        <w:rPr>
+          <w:sz w:val="24"/>
+          <w:szCs w:val="24"/>
+        </w:rPr>
+        <w:t xml:space="preserve">Sick, so this finally makes. I ran it and it didn’t print! Yay! This was a quick fix though. I was doing printf in my load function. However, </w:t>
+      </w:r>
+      <w:r>
+        <w:rPr>
+          <w:sz w:val="24"/>
+          <w:szCs w:val="24"/>
+        </w:rPr>
+        <w:t xml:space="preserve">printf will just print to the kernel’s buffer, only viewable with dmesg. Changing this to uprintf made it output the the userspace, and so I finally had this System call module working. </w:t>
+      </w:r>
     </w:p>
     <w:sectPr>
       <w:pgSz w:w="12240" w:h="15840"/>
@@ -88,6 +533,219 @@
     </w:sectPr>
   </w:body>
 </w:document>
+</file>
+
+<file path=word/numbering.xml><?xml version="1.0" encoding="utf-8"?>
+<w:numbering xmlns:wpc="http://schemas.microsoft.com/office/word/2010/wordprocessingCanvas" xmlns:cx="http://schemas.microsoft.com/office/drawing/2014/chartex" xmlns:cx1="http://schemas.microsoft.com/office/drawing/2015/9/8/chartex" xmlns:cx2="http://schemas.microsoft.com/office/drawing/2015/10/21/chartex" xmlns:cx3="http://schemas.microsoft.com/office/drawing/2016/5/9/chartex" xmlns:cx4="http://schemas.microsoft.com/office/drawing/2016/5/10/chartex" xmlns:cx5="http://schemas.microsoft.com/office/drawing/2016/5/11/chartex" xmlns:cx6="http://schemas.microsoft.com/office/drawing/2016/5/12/chartex" xmlns:cx7="http://schemas.microsoft.com/office/drawing/2016/5/13/chartex" xmlns:cx8="http://schemas.microsoft.com/office/drawing/2016/5/14/chartex" xmlns:mc="http://schemas.openxmlformats.org/markup-compatibility/2006" xmlns:aink="http://schemas.microsoft.com/office/drawing/2016/ink" xmlns:am3d="http://schemas.microsoft.com/office/drawing/2017/model3d" xmlns:o="urn:schemas-microsoft-com:office:office" xmlns:r="http://schemas.openxmlformats.org/officeDocument/2006/relationships" xmlns:m="http://schemas.openxmlformats.org/officeDocument/2006/math" xmlns:v="urn:schemas-microsoft-com:vml" xmlns:wp14="http://schemas.microsoft.com/office/word/2010/wordprocessingDrawing" xmlns:wp="http://schemas.openxmlformats.org/drawingml/2006/wordprocessingDrawing" xmlns:w10="urn:schemas-microsoft-com:office:word" xmlns:w="http://schemas.openxmlformats.org/wordprocessingml/2006/main" xmlns:w14="http://schemas.microsoft.com/office/word/2010/wordml" xmlns:w15="http://schemas.microsoft.com/office/word/2012/wordml" xmlns:w16cex="http://schemas.microsoft.com/office/word/2018/wordml/cex" xmlns:w16cid="http://schemas.microsoft.com/office/word/2016/wordml/cid" xmlns:w16="http://schemas.microsoft.com/office/word/2018/wordml" xmlns:w16se="http://schemas.microsoft.com/office/word/2015/wordml/symex" xmlns:wpg="http://schemas.microsoft.com/office/word/2010/wordprocessingGroup" xmlns:wpi="http://schemas.microsoft.com/office/word/2010/wordprocessingInk" xmlns:wne="http://schemas.microsoft.com/office/word/2006/wordml" xmlns:wps="http://schemas.microsoft.com/office/word/2010/wordprocessingShape" mc:Ignorable="w14 w15 w16se w16cid w16 w16cex wp14">
+  <w:abstractNum w:abstractNumId="0" w15:restartNumberingAfterBreak="0">
+    <w:nsid w:val="1D130875"/>
+    <w:multiLevelType w:val="hybridMultilevel"/>
+    <w:tmpl w:val="C8760B28"/>
+    <w:lvl w:ilvl="0" w:tplc="0C09000F">
+      <w:start w:val="1"/>
+      <w:numFmt w:val="decimal"/>
+      <w:lvlText w:val="%1."/>
+      <w:lvlJc w:val="left"/>
+      <w:pPr>
+        <w:ind w:left="720" w:hanging="360"/>
+      </w:pPr>
+      <w:rPr>
+        <w:rFonts w:hint="default"/>
+      </w:rPr>
+    </w:lvl>
+    <w:lvl w:ilvl="1" w:tplc="0C090019" w:tentative="1">
+      <w:start w:val="1"/>
+      <w:numFmt w:val="lowerLetter"/>
+      <w:lvlText w:val="%2."/>
+      <w:lvlJc w:val="left"/>
+      <w:pPr>
+        <w:ind w:left="1440" w:hanging="360"/>
+      </w:pPr>
+    </w:lvl>
+    <w:lvl w:ilvl="2" w:tplc="0C09001B" w:tentative="1">
+      <w:start w:val="1"/>
+      <w:numFmt w:val="lowerRoman"/>
+      <w:lvlText w:val="%3."/>
+      <w:lvlJc w:val="right"/>
+      <w:pPr>
+        <w:ind w:left="2160" w:hanging="180"/>
+      </w:pPr>
+    </w:lvl>
+    <w:lvl w:ilvl="3" w:tplc="0C09000F" w:tentative="1">
+      <w:start w:val="1"/>
+      <w:numFmt w:val="decimal"/>
+      <w:lvlText w:val="%4."/>
+      <w:lvlJc w:val="left"/>
+      <w:pPr>
+        <w:ind w:left="2880" w:hanging="360"/>
+      </w:pPr>
+    </w:lvl>
+    <w:lvl w:ilvl="4" w:tplc="0C090019" w:tentative="1">
+      <w:start w:val="1"/>
+      <w:numFmt w:val="lowerLetter"/>
+      <w:lvlText w:val="%5."/>
+      <w:lvlJc w:val="left"/>
+      <w:pPr>
+        <w:ind w:left="3600" w:hanging="360"/>
+      </w:pPr>
+    </w:lvl>
+    <w:lvl w:ilvl="5" w:tplc="0C09001B" w:tentative="1">
+      <w:start w:val="1"/>
+      <w:numFmt w:val="lowerRoman"/>
+      <w:lvlText w:val="%6."/>
+      <w:lvlJc w:val="right"/>
+      <w:pPr>
+        <w:ind w:left="4320" w:hanging="180"/>
+      </w:pPr>
+    </w:lvl>
+    <w:lvl w:ilvl="6" w:tplc="0C09000F" w:tentative="1">
+      <w:start w:val="1"/>
+      <w:numFmt w:val="decimal"/>
+      <w:lvlText w:val="%7."/>
+      <w:lvlJc w:val="left"/>
+      <w:pPr>
+        <w:ind w:left="5040" w:hanging="360"/>
+      </w:pPr>
+    </w:lvl>
+    <w:lvl w:ilvl="7" w:tplc="0C090019" w:tentative="1">
+      <w:start w:val="1"/>
+      <w:numFmt w:val="lowerLetter"/>
+      <w:lvlText w:val="%8."/>
+      <w:lvlJc w:val="left"/>
+      <w:pPr>
+        <w:ind w:left="5760" w:hanging="360"/>
+      </w:pPr>
+    </w:lvl>
+    <w:lvl w:ilvl="8" w:tplc="0C09001B" w:tentative="1">
+      <w:start w:val="1"/>
+      <w:numFmt w:val="lowerRoman"/>
+      <w:lvlText w:val="%9."/>
+      <w:lvlJc w:val="right"/>
+      <w:pPr>
+        <w:ind w:left="6480" w:hanging="180"/>
+      </w:pPr>
+    </w:lvl>
+  </w:abstractNum>
+  <w:abstractNum w:abstractNumId="1" w15:restartNumberingAfterBreak="0">
+    <w:nsid w:val="3EAC10BE"/>
+    <w:multiLevelType w:val="hybridMultilevel"/>
+    <w:tmpl w:val="DA023EAC"/>
+    <w:lvl w:ilvl="0" w:tplc="E8F23BD6">
+      <w:start w:val="1"/>
+      <w:numFmt w:val="bullet"/>
+      <w:lvlText w:val=""/>
+      <w:lvlJc w:val="left"/>
+      <w:pPr>
+        <w:ind w:left="720" w:hanging="360"/>
+      </w:pPr>
+      <w:rPr>
+        <w:rFonts w:ascii="Symbol" w:eastAsiaTheme="minorHAnsi" w:hAnsi="Symbol" w:cstheme="minorBidi" w:hint="default"/>
+      </w:rPr>
+    </w:lvl>
+    <w:lvl w:ilvl="1" w:tplc="0C090003" w:tentative="1">
+      <w:start w:val="1"/>
+      <w:numFmt w:val="bullet"/>
+      <w:lvlText w:val="o"/>
+      <w:lvlJc w:val="left"/>
+      <w:pPr>
+        <w:ind w:left="1440" w:hanging="360"/>
+      </w:pPr>
+      <w:rPr>
+        <w:rFonts w:ascii="Courier New" w:hAnsi="Courier New" w:cs="Courier New" w:hint="default"/>
+      </w:rPr>
+    </w:lvl>
+    <w:lvl w:ilvl="2" w:tplc="0C090005" w:tentative="1">
+      <w:start w:val="1"/>
+      <w:numFmt w:val="bullet"/>
+      <w:lvlText w:val=""/>
+      <w:lvlJc w:val="left"/>
+      <w:pPr>
+        <w:ind w:left="2160" w:hanging="360"/>
+      </w:pPr>
+      <w:rPr>
+        <w:rFonts w:ascii="Wingdings" w:hAnsi="Wingdings" w:hint="default"/>
+      </w:rPr>
+    </w:lvl>
+    <w:lvl w:ilvl="3" w:tplc="0C090001" w:tentative="1">
+      <w:start w:val="1"/>
+      <w:numFmt w:val="bullet"/>
+      <w:lvlText w:val=""/>
+      <w:lvlJc w:val="left"/>
+      <w:pPr>
+        <w:ind w:left="2880" w:hanging="360"/>
+      </w:pPr>
+      <w:rPr>
+        <w:rFonts w:ascii="Symbol" w:hAnsi="Symbol" w:hint="default"/>
+      </w:rPr>
+    </w:lvl>
+    <w:lvl w:ilvl="4" w:tplc="0C090003" w:tentative="1">
+      <w:start w:val="1"/>
+      <w:numFmt w:val="bullet"/>
+      <w:lvlText w:val="o"/>
+      <w:lvlJc w:val="left"/>
+      <w:pPr>
+        <w:ind w:left="3600" w:hanging="360"/>
+      </w:pPr>
+      <w:rPr>
+        <w:rFonts w:ascii="Courier New" w:hAnsi="Courier New" w:cs="Courier New" w:hint="default"/>
+      </w:rPr>
+    </w:lvl>
+    <w:lvl w:ilvl="5" w:tplc="0C090005" w:tentative="1">
+      <w:start w:val="1"/>
+      <w:numFmt w:val="bullet"/>
+      <w:lvlText w:val=""/>
+      <w:lvlJc w:val="left"/>
+      <w:pPr>
+        <w:ind w:left="4320" w:hanging="360"/>
+      </w:pPr>
+      <w:rPr>
+        <w:rFonts w:ascii="Wingdings" w:hAnsi="Wingdings" w:hint="default"/>
+      </w:rPr>
+    </w:lvl>
+    <w:lvl w:ilvl="6" w:tplc="0C090001" w:tentative="1">
+      <w:start w:val="1"/>
+      <w:numFmt w:val="bullet"/>
+      <w:lvlText w:val=""/>
+      <w:lvlJc w:val="left"/>
+      <w:pPr>
+        <w:ind w:left="5040" w:hanging="360"/>
+      </w:pPr>
+      <w:rPr>
+        <w:rFonts w:ascii="Symbol" w:hAnsi="Symbol" w:hint="default"/>
+      </w:rPr>
+    </w:lvl>
+    <w:lvl w:ilvl="7" w:tplc="0C090003" w:tentative="1">
+      <w:start w:val="1"/>
+      <w:numFmt w:val="bullet"/>
+      <w:lvlText w:val="o"/>
+      <w:lvlJc w:val="left"/>
+      <w:pPr>
+        <w:ind w:left="5760" w:hanging="360"/>
+      </w:pPr>
+      <w:rPr>
+        <w:rFonts w:ascii="Courier New" w:hAnsi="Courier New" w:cs="Courier New" w:hint="default"/>
+      </w:rPr>
+    </w:lvl>
+    <w:lvl w:ilvl="8" w:tplc="0C090005" w:tentative="1">
+      <w:start w:val="1"/>
+      <w:numFmt w:val="bullet"/>
+      <w:lvlText w:val=""/>
+      <w:lvlJc w:val="left"/>
+      <w:pPr>
+        <w:ind w:left="6480" w:hanging="360"/>
+      </w:pPr>
+      <w:rPr>
+        <w:rFonts w:ascii="Wingdings" w:hAnsi="Wingdings" w:hint="default"/>
+      </w:rPr>
+    </w:lvl>
+  </w:abstractNum>
+  <w:num w:numId="1">
+    <w:abstractNumId w:val="0"/>
+  </w:num>
+  <w:num w:numId="2">
+    <w:abstractNumId w:val="1"/>
+  </w:num>
+</w:numbering>
 </file>
 
 <file path=word/styles.xml><?xml version="1.0" encoding="utf-8"?>
@@ -516,6 +1174,17 @@
     <w:semiHidden/>
     <w:unhideWhenUsed/>
   </w:style>
+  <w:style w:type="paragraph" w:styleId="ListParagraph">
+    <w:name w:val="List Paragraph"/>
+    <w:basedOn w:val="Normal"/>
+    <w:uiPriority w:val="34"/>
+    <w:qFormat/>
+    <w:rsid w:val="00BC38E5"/>
+    <w:pPr>
+      <w:ind w:left="720"/>
+      <w:contextualSpacing/>
+    </w:pPr>
+  </w:style>
 </w:styles>
 </file>
 
@@ -812,4 +1481,16 @@
     </a:ext>
   </a:extLst>
 </a:theme>
+</file>
+
+<file path=customXml/item1.xml><?xml version="1.0" encoding="utf-8"?>
+<b:Sources xmlns:b="http://schemas.openxmlformats.org/officeDocument/2006/bibliography" xmlns="http://schemas.openxmlformats.org/officeDocument/2006/bibliography" SelectedStyle="\APASixthEditionOfficeOnline.xsl" StyleName="APA" Version="6"/>
+</file>
+
+<file path=customXml/itemProps1.xml><?xml version="1.0" encoding="utf-8"?>
+<ds:datastoreItem xmlns:ds="http://schemas.openxmlformats.org/officeDocument/2006/customXml" ds:itemID="{6350209A-45F8-458E-B3E1-0C509114FDFF}">
+  <ds:schemaRefs>
+    <ds:schemaRef ds:uri="http://schemas.openxmlformats.org/officeDocument/2006/bibliography"/>
+  </ds:schemaRefs>
+</ds:datastoreItem>
 </file>